--- a/PhysicalLayer/PhysicalLayer.docx
+++ b/PhysicalLayer/PhysicalLayer.docx
@@ -19,25 +19,7 @@
           <w:szCs w:val="28"/>
           <w:lang w:val="en-US" w:eastAsia="zh-CN"/>
         </w:rPr>
-        <w:t>Physical</w:t>
-      </w:r>
-      <w:r>
-        <w:rPr>
-          <w:rFonts w:hint="eastAsia"/>
-          <w:sz w:val="28"/>
-          <w:szCs w:val="28"/>
-          <w:lang w:val="en-US" w:eastAsia="zh-CN"/>
-        </w:rPr>
-        <w:t xml:space="preserve"> L</w:t>
-      </w:r>
-      <w:r>
-        <w:rPr>
-          <w:rFonts w:hint="eastAsia"/>
-          <w:sz w:val="28"/>
-          <w:szCs w:val="28"/>
-          <w:lang w:val="en-US" w:eastAsia="zh-CN"/>
-        </w:rPr>
-        <w:t>ayer</w:t>
+        <w:t>Physical Layer</w:t>
       </w:r>
     </w:p>
     <w:p>
@@ -123,206 +105,428 @@
           <w:lang w:val="en-US" w:eastAsia="zh-CN"/>
         </w:rPr>
       </w:pPr>
+    </w:p>
+    <w:p>
+      <w:pPr>
+        <w:rPr>
+          <w:rFonts w:hint="eastAsia"/>
+          <w:b/>
+          <w:bCs/>
+          <w:sz w:val="24"/>
+          <w:szCs w:val="24"/>
+        </w:rPr>
+      </w:pPr>
+      <w:r>
+        <w:rPr>
+          <w:rFonts w:hint="eastAsia"/>
+          <w:b/>
+          <w:bCs/>
+          <w:sz w:val="24"/>
+          <w:szCs w:val="24"/>
+          <w:lang w:val="en-US" w:eastAsia="zh-CN"/>
+        </w:rPr>
+        <w:t>2.</w:t>
+      </w:r>
+      <w:r>
+        <w:rPr>
+          <w:rFonts w:hint="eastAsia"/>
+          <w:b/>
+          <w:bCs/>
+          <w:sz w:val="24"/>
+          <w:szCs w:val="24"/>
+        </w:rPr>
+        <w:t>通信系统：</w:t>
+      </w:r>
+    </w:p>
+    <w:p>
+      <w:pPr>
+        <w:rPr>
+          <w:rFonts w:hint="eastAsia"/>
+          <w:sz w:val="24"/>
+          <w:szCs w:val="24"/>
+        </w:rPr>
+      </w:pPr>
+    </w:p>
+    <w:p>
+      <w:pPr>
+        <w:ind w:firstLine="420" w:firstLineChars="0"/>
+        <w:rPr>
+          <w:rFonts w:hint="eastAsia"/>
+          <w:sz w:val="24"/>
+          <w:szCs w:val="24"/>
+        </w:rPr>
+      </w:pPr>
+      <w:r>
+        <w:rPr>
+          <w:rFonts w:hint="eastAsia"/>
+          <w:sz w:val="24"/>
+          <w:szCs w:val="24"/>
+        </w:rPr>
+        <w:t>(1)源系统：包括源点和发送器，前者负责产生要传输的数据，后者负责对比特流数据进行编码后发送到传输线路上(调制器)。</w:t>
+      </w:r>
+    </w:p>
+    <w:p>
+      <w:pPr>
+        <w:ind w:firstLine="420" w:firstLineChars="0"/>
+        <w:rPr>
+          <w:rFonts w:hint="eastAsia"/>
+          <w:sz w:val="24"/>
+          <w:szCs w:val="24"/>
+        </w:rPr>
+      </w:pPr>
+      <w:r>
+        <w:rPr>
+          <w:rFonts w:hint="eastAsia"/>
+          <w:sz w:val="24"/>
+          <w:szCs w:val="24"/>
+        </w:rPr>
+        <w:t>(2)传输系统：简单的传输线或者复杂的传输网络</w:t>
+      </w:r>
+    </w:p>
+    <w:p>
+      <w:pPr>
+        <w:ind w:firstLine="420" w:firstLineChars="0"/>
+        <w:rPr>
+          <w:rFonts w:hint="eastAsia"/>
+          <w:sz w:val="24"/>
+          <w:szCs w:val="24"/>
+        </w:rPr>
+      </w:pPr>
+      <w:r>
+        <w:rPr>
+          <w:rFonts w:hint="eastAsia"/>
+          <w:sz w:val="24"/>
+          <w:szCs w:val="24"/>
+        </w:rPr>
+        <w:t>(3)目的系统：包括接收器和终点。前者负责接收传输来的数据并转换成能够被目的设备处理的信号，后者负责从接收器获取数据并把信息输出。</w:t>
+      </w:r>
+    </w:p>
+    <w:p>
+      <w:pPr>
+        <w:rPr>
+          <w:rFonts w:hint="eastAsia"/>
+          <w:sz w:val="24"/>
+          <w:szCs w:val="24"/>
+          <w:lang w:val="en-US" w:eastAsia="zh-CN"/>
+        </w:rPr>
+      </w:pPr>
+    </w:p>
+    <w:p>
+      <w:pPr>
+        <w:rPr>
+          <w:rFonts w:hint="eastAsia"/>
+          <w:b/>
+          <w:bCs/>
+          <w:sz w:val="24"/>
+          <w:szCs w:val="24"/>
+          <w:lang w:val="en-US" w:eastAsia="zh-CN"/>
+        </w:rPr>
+      </w:pPr>
+      <w:r>
+        <w:rPr>
+          <w:rFonts w:hint="eastAsia"/>
+          <w:b/>
+          <w:bCs/>
+          <w:sz w:val="24"/>
+          <w:szCs w:val="24"/>
+          <w:lang w:val="en-US" w:eastAsia="zh-CN"/>
+        </w:rPr>
+        <w:t>3.通信方式：</w:t>
+      </w:r>
+    </w:p>
+    <w:p>
+      <w:pPr>
+        <w:ind w:firstLine="420" w:firstLineChars="0"/>
+        <w:rPr>
+          <w:rFonts w:hint="eastAsia"/>
+          <w:sz w:val="24"/>
+          <w:szCs w:val="24"/>
+          <w:lang w:val="en-US" w:eastAsia="zh-CN"/>
+        </w:rPr>
+      </w:pPr>
+    </w:p>
+    <w:p>
+      <w:pPr>
+        <w:numPr>
+          <w:ilvl w:val="0"/>
+          <w:numId w:val="1"/>
+        </w:numPr>
+        <w:ind w:firstLine="420" w:firstLineChars="0"/>
+        <w:rPr>
+          <w:rFonts w:hint="eastAsia"/>
+          <w:sz w:val="24"/>
+          <w:szCs w:val="24"/>
+          <w:lang w:val="en-US" w:eastAsia="zh-CN"/>
+        </w:rPr>
+      </w:pPr>
+      <w:r>
+        <w:rPr>
+          <w:rFonts w:hint="eastAsia"/>
+          <w:sz w:val="24"/>
+          <w:szCs w:val="24"/>
+          <w:lang w:val="en-US" w:eastAsia="zh-CN"/>
+        </w:rPr>
+        <w:t>单向通信：单工通信，只能从一方发送另一方接受，没有反方向的交互</w:t>
+      </w:r>
+    </w:p>
+    <w:p>
+      <w:pPr>
+        <w:numPr>
+          <w:numId w:val="0"/>
+        </w:numPr>
+        <w:rPr>
+          <w:rFonts w:hint="eastAsia"/>
+          <w:sz w:val="24"/>
+          <w:szCs w:val="24"/>
+          <w:lang w:val="en-US" w:eastAsia="zh-CN"/>
+        </w:rPr>
+      </w:pPr>
+      <w:r>
+        <w:rPr>
+          <w:rFonts w:hint="eastAsia"/>
+          <w:sz w:val="24"/>
+          <w:szCs w:val="24"/>
+          <w:lang w:val="en-US" w:eastAsia="zh-CN"/>
+        </w:rPr>
+        <w:t>   </w:t>
+      </w:r>
+    </w:p>
+    <w:p>
+      <w:pPr>
+        <w:numPr>
+          <w:numId w:val="0"/>
+        </w:numPr>
+        <w:ind w:left="420" w:leftChars="0" w:firstLine="420" w:firstLineChars="0"/>
+        <w:rPr>
+          <w:rFonts w:hint="eastAsia"/>
+          <w:sz w:val="24"/>
+          <w:szCs w:val="24"/>
+          <w:lang w:val="en-US" w:eastAsia="zh-CN"/>
+        </w:rPr>
+      </w:pPr>
+      <w:r>
+        <w:rPr>
+          <w:rFonts w:hint="eastAsia"/>
+          <w:sz w:val="24"/>
+          <w:szCs w:val="24"/>
+          <w:lang w:val="en-US" w:eastAsia="zh-CN"/>
+        </w:rPr>
+        <w:t>所谓单工通信：是指消息只能单方向传输的工作方式。例如遥控、遥测(一部分)，就是单工通信方式。    </w:t>
+      </w:r>
+    </w:p>
+    <w:p>
+      <w:pPr>
+        <w:numPr>
+          <w:numId w:val="0"/>
+        </w:numPr>
+        <w:ind w:left="420" w:leftChars="0" w:firstLine="420" w:firstLineChars="0"/>
+        <w:rPr>
+          <w:rFonts w:hint="eastAsia"/>
+          <w:sz w:val="24"/>
+          <w:szCs w:val="24"/>
+          <w:lang w:val="en-US" w:eastAsia="zh-CN"/>
+        </w:rPr>
+      </w:pPr>
+      <w:r>
+        <w:rPr>
+          <w:rFonts w:hint="eastAsia"/>
+          <w:sz w:val="24"/>
+          <w:szCs w:val="24"/>
+          <w:lang w:val="en-US" w:eastAsia="zh-CN"/>
+        </w:rPr>
+        <w:t>单工通信信道是单向信道，发送端和接收端的身份是固定的，发送端只能发送信息，不能接收信息；接收端只能接收信息，不能发送信息，数据信号仅从一端传送到另一端，即信息流是单方向的。    </w:t>
+      </w:r>
+    </w:p>
+    <w:p>
+      <w:pPr>
+        <w:ind w:firstLine="420" w:firstLineChars="0"/>
+        <w:rPr>
+          <w:rFonts w:hint="eastAsia"/>
+          <w:sz w:val="24"/>
+          <w:szCs w:val="24"/>
+          <w:lang w:val="en-US" w:eastAsia="zh-CN"/>
+        </w:rPr>
+      </w:pPr>
+    </w:p>
+    <w:p>
+      <w:pPr>
+        <w:numPr>
+          <w:ilvl w:val="0"/>
+          <w:numId w:val="1"/>
+        </w:numPr>
+        <w:ind w:firstLine="420" w:firstLineChars="0"/>
+        <w:rPr>
+          <w:rFonts w:hint="eastAsia"/>
+          <w:sz w:val="24"/>
+          <w:szCs w:val="24"/>
+          <w:lang w:val="en-US" w:eastAsia="zh-CN"/>
+        </w:rPr>
+      </w:pPr>
+      <w:r>
+        <w:rPr>
+          <w:rFonts w:hint="eastAsia"/>
+          <w:sz w:val="24"/>
+          <w:szCs w:val="24"/>
+          <w:lang w:val="en-US" w:eastAsia="zh-CN"/>
+        </w:rPr>
+        <w:t>双向交替通信：半双工通信，双方都可以发送消息，但是不能同时发送</w:t>
+      </w:r>
+    </w:p>
+    <w:p>
+      <w:pPr>
+        <w:numPr>
+          <w:numId w:val="0"/>
+        </w:numPr>
+        <w:ind w:left="420" w:leftChars="0" w:firstLine="420" w:firstLineChars="0"/>
+        <w:rPr>
+          <w:rFonts w:hint="eastAsia"/>
+          <w:sz w:val="24"/>
+          <w:szCs w:val="24"/>
+          <w:lang w:val="en-US" w:eastAsia="zh-CN"/>
+        </w:rPr>
+      </w:pPr>
+    </w:p>
+    <w:p>
+      <w:pPr>
+        <w:numPr>
+          <w:numId w:val="0"/>
+        </w:numPr>
+        <w:ind w:left="420" w:leftChars="0" w:firstLine="420" w:firstLineChars="0"/>
+        <w:rPr>
+          <w:rFonts w:hint="eastAsia"/>
+          <w:sz w:val="24"/>
+          <w:szCs w:val="24"/>
+          <w:lang w:val="en-US" w:eastAsia="zh-CN"/>
+        </w:rPr>
+      </w:pPr>
+      <w:r>
+        <w:rPr>
+          <w:rFonts w:hint="eastAsia"/>
+          <w:sz w:val="24"/>
+          <w:szCs w:val="24"/>
+          <w:lang w:val="en-US" w:eastAsia="zh-CN"/>
+        </w:rPr>
+        <w:t>半双工方式要求收发两端都有发送装置和接收装置。由于这种方式要频繁变换信道方向，故效率低，但可以节约传输线路。半双工方式适用于终端与终端之间的会话式通信。方向的转变由软件控制的电子开关来控制的。  </w:t>
+      </w:r>
+    </w:p>
+    <w:p>
+      <w:pPr>
+        <w:numPr>
+          <w:numId w:val="0"/>
+        </w:numPr>
+        <w:ind w:left="420" w:leftChars="0" w:firstLine="420" w:firstLineChars="0"/>
+        <w:rPr>
+          <w:rFonts w:hint="eastAsia"/>
+          <w:sz w:val="24"/>
+          <w:szCs w:val="24"/>
+          <w:lang w:val="en-US" w:eastAsia="zh-CN"/>
+        </w:rPr>
+      </w:pPr>
+      <w:r>
+        <w:rPr>
+          <w:rFonts w:hint="eastAsia"/>
+          <w:sz w:val="24"/>
+          <w:szCs w:val="24"/>
+          <w:lang w:val="en-US" w:eastAsia="zh-CN"/>
+        </w:rPr>
+        <w:t>例如：无线对讲机就是一种半双工设备，在同一时间内只允许一方讲话。 </w:t>
+      </w:r>
+    </w:p>
+    <w:p>
+      <w:pPr>
+        <w:ind w:firstLine="420" w:firstLineChars="0"/>
+        <w:rPr>
+          <w:rFonts w:hint="eastAsia"/>
+          <w:sz w:val="24"/>
+          <w:szCs w:val="24"/>
+          <w:lang w:val="en-US" w:eastAsia="zh-CN"/>
+        </w:rPr>
+      </w:pPr>
+    </w:p>
+    <w:p>
+      <w:pPr>
+        <w:numPr>
+          <w:ilvl w:val="0"/>
+          <w:numId w:val="1"/>
+        </w:numPr>
+        <w:ind w:firstLine="420" w:firstLineChars="0"/>
+        <w:rPr>
+          <w:rFonts w:hint="eastAsia"/>
+          <w:sz w:val="24"/>
+          <w:szCs w:val="24"/>
+          <w:lang w:val="en-US" w:eastAsia="zh-CN"/>
+        </w:rPr>
+      </w:pPr>
+      <w:r>
+        <w:rPr>
+          <w:rFonts w:hint="eastAsia"/>
+          <w:sz w:val="24"/>
+          <w:szCs w:val="24"/>
+          <w:lang w:val="en-US" w:eastAsia="zh-CN"/>
+        </w:rPr>
+        <w:t>双向同时通信：全双工通信，双方可以同时发送和接受消息</w:t>
+      </w:r>
+    </w:p>
+    <w:p>
+      <w:pPr>
+        <w:numPr>
+          <w:numId w:val="0"/>
+        </w:numPr>
+        <w:ind w:left="840" w:leftChars="0" w:firstLine="420" w:firstLineChars="0"/>
+        <w:rPr>
+          <w:rFonts w:hint="eastAsia"/>
+          <w:sz w:val="24"/>
+          <w:szCs w:val="24"/>
+          <w:lang w:val="en-US" w:eastAsia="zh-CN"/>
+        </w:rPr>
+      </w:pPr>
+    </w:p>
+    <w:p>
+      <w:pPr>
+        <w:numPr>
+          <w:numId w:val="0"/>
+        </w:numPr>
+        <w:ind w:left="420" w:leftChars="0" w:firstLine="420" w:firstLineChars="0"/>
+        <w:rPr>
+          <w:rFonts w:hint="eastAsia"/>
+          <w:sz w:val="24"/>
+          <w:szCs w:val="24"/>
+          <w:lang w:val="en-US" w:eastAsia="zh-CN"/>
+        </w:rPr>
+      </w:pPr>
+      <w:r>
+        <w:rPr>
+          <w:rFonts w:hint="eastAsia"/>
+          <w:sz w:val="24"/>
+          <w:szCs w:val="24"/>
+          <w:lang w:val="en-US" w:eastAsia="zh-CN"/>
+        </w:rPr>
+        <w:t>全双工是指在通信的任意时刻，线路上可以同时存在A到B和B到A的双向信号传输。在全双工方式下，通信系统的每一端都设置了发送器和接收器，因此，能控制数据同时在两个方向上传送。全双工方式无需进行方向的切换，因此，没有切换操作所产生的时间延迟，这对那些不能有时间延误的交互式应用（例如远程监测和控制系统）十分有利。     </w:t>
+      </w:r>
+    </w:p>
+    <w:p>
+      <w:pPr>
+        <w:numPr>
+          <w:numId w:val="0"/>
+        </w:numPr>
+        <w:ind w:left="420" w:leftChars="0" w:firstLine="420" w:firstLineChars="0"/>
+        <w:rPr>
+          <w:rFonts w:hint="eastAsia"/>
+          <w:sz w:val="24"/>
+          <w:szCs w:val="24"/>
+          <w:lang w:val="en-US" w:eastAsia="zh-CN"/>
+        </w:rPr>
+      </w:pPr>
       <w:bookmarkStart w:id="0" w:name="_GoBack"/>
       <w:bookmarkEnd w:id="0"/>
-    </w:p>
-    <w:p>
-      <w:pPr>
-        <w:rPr>
-          <w:rFonts w:hint="eastAsia"/>
-          <w:b/>
-          <w:bCs/>
-          <w:sz w:val="24"/>
-          <w:szCs w:val="24"/>
-        </w:rPr>
-      </w:pPr>
-      <w:r>
-        <w:rPr>
-          <w:rFonts w:hint="eastAsia"/>
-          <w:b/>
-          <w:bCs/>
-          <w:sz w:val="24"/>
-          <w:szCs w:val="24"/>
-          <w:lang w:val="en-US" w:eastAsia="zh-CN"/>
-        </w:rPr>
-        <w:t>2.</w:t>
-      </w:r>
-      <w:r>
-        <w:rPr>
-          <w:rFonts w:hint="eastAsia"/>
-          <w:b/>
-          <w:bCs/>
-          <w:sz w:val="24"/>
-          <w:szCs w:val="24"/>
-        </w:rPr>
-        <w:t>通信系统：</w:t>
-      </w:r>
-    </w:p>
-    <w:p>
-      <w:pPr>
-        <w:rPr>
-          <w:rFonts w:hint="eastAsia"/>
-          <w:sz w:val="24"/>
-          <w:szCs w:val="24"/>
-        </w:rPr>
-      </w:pPr>
-    </w:p>
-    <w:p>
-      <w:pPr>
-        <w:ind w:firstLine="420" w:firstLineChars="0"/>
-        <w:rPr>
-          <w:rFonts w:hint="eastAsia"/>
-          <w:sz w:val="24"/>
-          <w:szCs w:val="24"/>
-        </w:rPr>
-      </w:pPr>
-      <w:r>
-        <w:rPr>
-          <w:rFonts w:hint="eastAsia"/>
-          <w:sz w:val="24"/>
-          <w:szCs w:val="24"/>
-        </w:rPr>
-        <w:t>(1)源系统：包括源点和发送器，前者负责产生要传输的数据，后者负责对比特流数据进行编码后发送到传输线路上(调制器)。</w:t>
-      </w:r>
-    </w:p>
-    <w:p>
-      <w:pPr>
-        <w:ind w:firstLine="420" w:firstLineChars="0"/>
-        <w:rPr>
-          <w:rFonts w:hint="eastAsia"/>
-          <w:sz w:val="24"/>
-          <w:szCs w:val="24"/>
-        </w:rPr>
-      </w:pPr>
-      <w:r>
-        <w:rPr>
-          <w:rFonts w:hint="eastAsia"/>
-          <w:sz w:val="24"/>
-          <w:szCs w:val="24"/>
-        </w:rPr>
-        <w:t>(2)传输系统：简单的传输线或者复杂的传输网络</w:t>
-      </w:r>
-    </w:p>
-    <w:p>
-      <w:pPr>
-        <w:ind w:firstLine="420" w:firstLineChars="0"/>
-        <w:rPr>
-          <w:rFonts w:hint="eastAsia"/>
-          <w:sz w:val="24"/>
-          <w:szCs w:val="24"/>
-        </w:rPr>
-      </w:pPr>
-      <w:r>
-        <w:rPr>
-          <w:rFonts w:hint="eastAsia"/>
-          <w:sz w:val="24"/>
-          <w:szCs w:val="24"/>
-        </w:rPr>
-        <w:t>(3)目的系统：包括接收器和终点。前者负责接收传输来的数据并转换成能够被目的设备处理的信号，后者负责从接收器获取数据并把信息输出。</w:t>
-      </w:r>
-    </w:p>
-    <w:p>
-      <w:pPr>
-        <w:rPr>
-          <w:rFonts w:hint="eastAsia"/>
-          <w:sz w:val="24"/>
-          <w:szCs w:val="24"/>
-          <w:lang w:val="en-US" w:eastAsia="zh-CN"/>
-        </w:rPr>
-      </w:pPr>
-    </w:p>
-    <w:p>
-      <w:pPr>
-        <w:rPr>
-          <w:rFonts w:hint="eastAsia"/>
-          <w:b/>
-          <w:bCs/>
-          <w:sz w:val="24"/>
-          <w:szCs w:val="24"/>
-          <w:lang w:val="en-US" w:eastAsia="zh-CN"/>
-        </w:rPr>
-      </w:pPr>
-      <w:r>
-        <w:rPr>
-          <w:rFonts w:hint="eastAsia"/>
-          <w:b/>
-          <w:bCs/>
-          <w:sz w:val="24"/>
-          <w:szCs w:val="24"/>
-          <w:lang w:val="en-US" w:eastAsia="zh-CN"/>
-        </w:rPr>
-        <w:t>3.通信方式：</w:t>
-      </w:r>
-    </w:p>
-    <w:p>
-      <w:pPr>
-        <w:ind w:firstLine="420" w:firstLineChars="0"/>
-        <w:rPr>
-          <w:rFonts w:hint="eastAsia"/>
-          <w:sz w:val="24"/>
-          <w:szCs w:val="24"/>
-          <w:lang w:val="en-US" w:eastAsia="zh-CN"/>
-        </w:rPr>
-      </w:pPr>
-    </w:p>
-    <w:p>
-      <w:pPr>
-        <w:ind w:firstLine="420" w:firstLineChars="0"/>
-        <w:rPr>
-          <w:rFonts w:hint="eastAsia"/>
-          <w:sz w:val="24"/>
-          <w:szCs w:val="24"/>
-          <w:lang w:val="en-US" w:eastAsia="zh-CN"/>
-        </w:rPr>
-      </w:pPr>
-      <w:r>
-        <w:rPr>
-          <w:rFonts w:hint="eastAsia"/>
-          <w:sz w:val="24"/>
-          <w:szCs w:val="24"/>
-          <w:lang w:val="en-US" w:eastAsia="zh-CN"/>
-        </w:rPr>
-        <w:t>(1)单向通信：单工通信，只能从一方发送另一方接受，没有反方向的交互</w:t>
-      </w:r>
-    </w:p>
-    <w:p>
-      <w:pPr>
-        <w:ind w:firstLine="420" w:firstLineChars="0"/>
-        <w:rPr>
-          <w:rFonts w:hint="eastAsia"/>
-          <w:sz w:val="24"/>
-          <w:szCs w:val="24"/>
-          <w:lang w:val="en-US" w:eastAsia="zh-CN"/>
-        </w:rPr>
-      </w:pPr>
-      <w:r>
-        <w:rPr>
-          <w:rFonts w:hint="eastAsia"/>
-          <w:sz w:val="24"/>
-          <w:szCs w:val="24"/>
-          <w:lang w:val="en-US" w:eastAsia="zh-CN"/>
-        </w:rPr>
-        <w:t>(2)双向交替通信：半双工通信，双方都可以发送消息，但是不能同时发送</w:t>
-      </w:r>
-    </w:p>
-    <w:p>
-      <w:pPr>
-        <w:ind w:firstLine="420" w:firstLineChars="0"/>
-        <w:rPr>
-          <w:rFonts w:hint="eastAsia"/>
-          <w:sz w:val="24"/>
-          <w:szCs w:val="24"/>
-          <w:lang w:val="en-US" w:eastAsia="zh-CN"/>
-        </w:rPr>
-      </w:pPr>
-      <w:r>
-        <w:rPr>
-          <w:rFonts w:hint="eastAsia"/>
-          <w:sz w:val="24"/>
-          <w:szCs w:val="24"/>
-          <w:lang w:val="en-US" w:eastAsia="zh-CN"/>
-        </w:rPr>
-        <w:t>(3)双向同时通信：全双工通信，双方可以同时发送和接受消息</w:t>
+      <w:r>
+        <w:rPr>
+          <w:rFonts w:hint="eastAsia"/>
+          <w:sz w:val="24"/>
+          <w:szCs w:val="24"/>
+          <w:lang w:val="en-US" w:eastAsia="zh-CN"/>
+        </w:rPr>
+        <w:t>比如，电话机则是一种全双工设备，其通话双方可以同时进行对话。</w:t>
       </w:r>
     </w:p>
     <w:p>
@@ -351,6 +555,26 @@
     </w:sectPr>
   </w:body>
 </w:document>
+</file>
+
+<file path=word/numbering.xml><?xml version="1.0" encoding="utf-8"?>
+<w:numbering xmlns:wpc="http://schemas.microsoft.com/office/word/2010/wordprocessingCanvas" xmlns:mc="http://schemas.openxmlformats.org/markup-compatibility/2006" xmlns:o="urn:schemas-microsoft-com:office:office" xmlns:r="http://schemas.openxmlformats.org/officeDocument/2006/relationships" xmlns:m="http://schemas.openxmlformats.org/officeDocument/2006/math" xmlns:v="urn:schemas-microsoft-com:vml" xmlns:wp14="http://schemas.microsoft.com/office/word/2010/wordprocessingDrawing" xmlns:wp="http://schemas.openxmlformats.org/drawingml/2006/wordprocessingDrawing" xmlns:w10="urn:schemas-microsoft-com:office:word" xmlns:w="http://schemas.openxmlformats.org/wordprocessingml/2006/main" xmlns:w14="http://schemas.microsoft.com/office/word/2010/wordml" xmlns:wpg="http://schemas.microsoft.com/office/word/2010/wordprocessingGroup" xmlns:wpi="http://schemas.microsoft.com/office/word/2010/wordprocessingInk" xmlns:wne="http://schemas.microsoft.com/office/word/2006/wordml" xmlns:wps="http://schemas.microsoft.com/office/word/2010/wordprocessingShape" mc:Ignorable="w14 wp14">
+  <w:abstractNum w:abstractNumId="0">
+    <w:nsid w:val="58DDB938"/>
+    <w:multiLevelType w:val="singleLevel"/>
+    <w:tmpl w:val="58DDB938"/>
+    <w:lvl w:ilvl="0" w:tentative="0">
+      <w:start w:val="1"/>
+      <w:numFmt w:val="decimal"/>
+      <w:suff w:val="nothing"/>
+      <w:lvlText w:val="(%1)"/>
+      <w:lvlJc w:val="left"/>
+    </w:lvl>
+  </w:abstractNum>
+  <w:num w:numId="1">
+    <w:abstractNumId w:val="0"/>
+  </w:num>
+</w:numbering>
 </file>
 
 <file path=word/styles.xml><?xml version="1.0" encoding="utf-8"?>
